--- a/cloudgraph-web/src/main/webapp/documentation/features/Graph-Slice-Queries.docx
+++ b/cloudgraph-web/src/main/webapp/documentation/features/Graph-Slice-Queries.docx
@@ -11,7 +11,10 @@
         </w:numPr>
         <w:ind w:left="720" w:hanging="720"/>
         <w:rPr>
+          <w:b/>
           <w:color w:val="984806" w:themeColor="accent6" w:themeShade="80"/>
+          <w:sz w:val="36"/>
+          <w:szCs w:val="36"/>
           <w:lang w:bidi="th-TH"/>
         </w:rPr>
       </w:pPr>
@@ -19,17 +22,20 @@
       <w:bookmarkStart w:id="1" w:name="_Toc495460092"/>
       <w:bookmarkStart w:id="2" w:name="_Toc498843305"/>
       <w:bookmarkStart w:id="3" w:name="_Toc24906349"/>
+      <w:bookmarkStart w:id="4" w:name="_GoBack"/>
       <w:r>
         <w:rPr>
+          <w:b/>
           <w:color w:val="984806" w:themeColor="accent6" w:themeShade="80"/>
+          <w:sz w:val="36"/>
+          <w:szCs w:val="36"/>
           <w:lang w:bidi="th-TH"/>
         </w:rPr>
         <w:t>Graph “Slice” Queries</w:t>
       </w:r>
-      <w:bookmarkStart w:id="4" w:name="_GoBack"/>
       <w:bookmarkEnd w:id="0"/>
-      <w:bookmarkEnd w:id="4"/>
     </w:p>
+    <w:bookmarkEnd w:id="4"/>
     <w:p>
       <w:pPr>
         <w:rPr>
@@ -47,16 +53,8 @@
         <w:rPr>
           <w:lang w:val="en-US" w:bidi="th-TH"/>
         </w:rPr>
-        <w:t xml:space="preserve">After a data graph is persisted, the entire graph may of course be selected and returned, typically however it is useful to return a graph subset. Any number of “paths” through a graph may be selected and for each increment or element of a path, any number of path predicates and relational logic may be used. </w:t>
+        <w:t>After a data graph is persisted, the entire graph may of course be selected and returned, typically however it is useful to return a graph subset. Any number of “paths” through a graph may be selected and for each increment or element of a path, any number of path predicates and relational logic may be used. CloudGraph</w:t>
       </w:r>
-      <w:proofErr w:type="spellStart"/>
-      <w:r>
-        <w:rPr>
-          <w:lang w:val="en-US" w:bidi="th-TH"/>
-        </w:rPr>
-        <w:t>CloudGraph</w:t>
-      </w:r>
-      <w:proofErr w:type="spellEnd"/>
       <w:r>
         <w:rPr>
           <w:lang w:val="en-US" w:bidi="th-TH"/>
@@ -67,21 +65,7 @@
         <w:rPr>
           <w:lang w:val="en-US" w:bidi="th-TH"/>
         </w:rPr>
-        <w:t xml:space="preserve"> provides both a free-text API using standard </w:t>
-      </w:r>
-      <w:proofErr w:type="spellStart"/>
-      <w:r>
-        <w:rPr>
-          <w:lang w:val="en-US" w:bidi="th-TH"/>
-        </w:rPr>
-        <w:t>XPath</w:t>
-      </w:r>
-      <w:proofErr w:type="spellEnd"/>
-      <w:r>
-        <w:rPr>
-          <w:lang w:val="en-US" w:bidi="th-TH"/>
-        </w:rPr>
-        <w:t xml:space="preserve"> expressions as well as a generated Domain Specific Language (DSL) facilitating 100% compile time checking of all model entities, relationships and data fields.    </w:t>
+        <w:t xml:space="preserve"> provides both a free-text API using standard XPath expressions as well as a generated Domain Specific Language (DSL) facilitating 100% compile time checking of all model entities, relationships and data fields.    </w:t>
       </w:r>
     </w:p>
     <w:p>
@@ -4998,7 +4982,7 @@
 </file>
 
 <file path=customXml/itemProps1.xml><?xml version="1.0" encoding="utf-8"?>
-<ds:datastoreItem xmlns:ds="http://schemas.openxmlformats.org/officeDocument/2006/customXml" ds:itemID="{30FFA7B7-0E32-471F-ABCB-36A2028903CE}">
+<ds:datastoreItem xmlns:ds="http://schemas.openxmlformats.org/officeDocument/2006/customXml" ds:itemID="{53124276-1EBC-4CBA-A5DB-3C269DE53845}">
   <ds:schemaRefs>
     <ds:schemaRef ds:uri="http://schemas.openxmlformats.org/officeDocument/2006/bibliography"/>
   </ds:schemaRefs>
